--- a/Задание курсовой.docx
+++ b/Задание курсовой.docx
@@ -20,15 +20,7 @@
         <w:jc w:val="center"/>
       </w:pPr>
       <w:r>
-        <w:t xml:space="preserve">ГБПОУ НСО «Новосибирский авиационный технический колледж имени Б.С. </w:t>
-      </w:r>
-      <w:proofErr w:type="spellStart"/>
-      <w:r>
-        <w:t>Галущака</w:t>
-      </w:r>
-      <w:proofErr w:type="spellEnd"/>
-      <w:r>
-        <w:t>»</w:t>
+        <w:t>ГБПОУ НСО «Новосибирский авиационный технический колледж имени Б.С. Галущака»</w:t>
       </w:r>
     </w:p>
     <w:p>
@@ -70,11 +62,15 @@
         <w:spacing w:before="2" w:line="322" w:lineRule="exact"/>
         <w:ind w:left="5387"/>
       </w:pPr>
-      <w:proofErr w:type="spellStart"/>
-      <w:r>
-        <w:t>Е.В.Тышкевич</w:t>
-      </w:r>
-      <w:proofErr w:type="spellEnd"/>
+      <w:r>
+        <w:t>Е.В.</w:t>
+      </w:r>
+      <w:r>
+        <w:t xml:space="preserve"> </w:t>
+      </w:r>
+      <w:r>
+        <w:t>Тышкевич</w:t>
+      </w:r>
     </w:p>
     <w:p>
       <w:pPr>
@@ -98,10 +94,19 @@
         <w:t>»</w:t>
       </w:r>
       <w:r>
+        <w:t xml:space="preserve"> </w:t>
+      </w:r>
+      <w:r>
         <w:rPr>
           <w:u w:val="single"/>
         </w:rPr>
         <w:tab/>
+      </w:r>
+      <w:r>
+        <w:rPr>
+          <w:u w:val="single"/>
+        </w:rPr>
+        <w:t xml:space="preserve"> </w:t>
       </w:r>
       <w:r>
         <w:t>202</w:t>
@@ -178,13 +183,10 @@
         <w:t xml:space="preserve"> курса </w:t>
       </w:r>
       <w:r>
-        <w:t>ПР-22.107</w:t>
-      </w:r>
-      <w:r>
-        <w:rPr>
-          <w:lang w:val="en-US"/>
-        </w:rPr>
-        <w:t>K</w:t>
+        <w:t>ПР-22.10</w:t>
+      </w:r>
+      <w:r>
+        <w:t>6</w:t>
       </w:r>
       <w:r>
         <w:t xml:space="preserve"> группы, специальности 09.02.07</w:t>
@@ -196,15 +198,7 @@
         <w:t>«Информационные системы и программирование»</w:t>
       </w:r>
       <w:r>
-        <w:t xml:space="preserve"> </w:t>
-      </w:r>
-      <w:proofErr w:type="spellStart"/>
-      <w:r>
-        <w:t>Сакович</w:t>
-      </w:r>
-      <w:proofErr w:type="spellEnd"/>
-      <w:r>
-        <w:t xml:space="preserve"> Артему Сергеевичу </w:t>
+        <w:t xml:space="preserve"> Сакович Артему Сергеевичу </w:t>
       </w:r>
     </w:p>
     <w:p>
@@ -221,7 +215,10 @@
         <w:t>:</w:t>
       </w:r>
       <w:r>
-        <w:t xml:space="preserve"> Автобусная компания по перевозке пассажиров</w:t>
+        <w:t xml:space="preserve"> </w:t>
+      </w:r>
+      <w:r>
+        <w:t>Разработка приложения для автобусной компании по перевозке пассажиров</w:t>
       </w:r>
       <w:r>
         <w:t>.</w:t>
@@ -237,31 +234,7 @@
         <w:t>Исходные данные:</w:t>
       </w:r>
       <w:r>
-        <w:t xml:space="preserve"> </w:t>
-      </w:r>
-      <w:proofErr w:type="spellStart"/>
-      <w:r>
-        <w:t>мультимедийный</w:t>
-      </w:r>
-      <w:proofErr w:type="spellEnd"/>
-      <w:r>
-        <w:t xml:space="preserve"> </w:t>
-      </w:r>
-      <w:proofErr w:type="spellStart"/>
-      <w:r>
-        <w:t>контент</w:t>
-      </w:r>
-      <w:proofErr w:type="spellEnd"/>
-      <w:r>
-        <w:t xml:space="preserve"> из открытых источников, текстовый </w:t>
-      </w:r>
-      <w:proofErr w:type="spellStart"/>
-      <w:r>
-        <w:t>контент</w:t>
-      </w:r>
-      <w:proofErr w:type="spellEnd"/>
-      <w:r>
-        <w:t xml:space="preserve"> должен быть связан с предметной областью</w:t>
+        <w:t xml:space="preserve"> мультимедийный контент из открытых источников, текстовый контент должен быть связан с предметной областью</w:t>
       </w:r>
       <w:r>
         <w:t>.</w:t>
@@ -295,49 +268,46 @@
         <w:rPr>
           <w:sz w:val="28"/>
           <w:szCs w:val="28"/>
+          <w:highlight w:val="yellow"/>
         </w:rPr>
       </w:pPr>
       <w:r>
         <w:rPr>
           <w:sz w:val="28"/>
           <w:szCs w:val="28"/>
-        </w:rPr>
-        <w:t>Д</w:t>
+          <w:highlight w:val="yellow"/>
+        </w:rPr>
+        <w:t>д</w:t>
       </w:r>
       <w:r>
         <w:rPr>
           <w:sz w:val="28"/>
           <w:szCs w:val="28"/>
-        </w:rPr>
-        <w:t xml:space="preserve">обавление, удаление и редактирование информации </w:t>
-      </w:r>
-      <w:proofErr w:type="gramStart"/>
+          <w:highlight w:val="yellow"/>
+        </w:rPr>
+        <w:t xml:space="preserve">обавление, удаление и редактирование информации о </w:t>
+      </w:r>
       <w:r>
         <w:rPr>
           <w:sz w:val="28"/>
           <w:szCs w:val="28"/>
-        </w:rPr>
-        <w:t>о</w:t>
-      </w:r>
-      <w:proofErr w:type="gramEnd"/>
+          <w:highlight w:val="yellow"/>
+        </w:rPr>
+        <w:t>автобусах, свободных местах</w:t>
+      </w:r>
       <w:r>
         <w:rPr>
           <w:sz w:val="28"/>
           <w:szCs w:val="28"/>
-        </w:rPr>
-        <w:t xml:space="preserve"> </w:t>
+          <w:highlight w:val="yellow"/>
+        </w:rPr>
+        <w:t xml:space="preserve"> в автобусе</w:t>
       </w:r>
       <w:r>
         <w:rPr>
           <w:sz w:val="28"/>
           <w:szCs w:val="28"/>
-        </w:rPr>
-        <w:t>автобусах, свободных местах</w:t>
-      </w:r>
-      <w:r>
-        <w:rPr>
-          <w:sz w:val="28"/>
-          <w:szCs w:val="28"/>
+          <w:highlight w:val="yellow"/>
         </w:rPr>
         <w:t>;</w:t>
       </w:r>
@@ -357,19 +327,22 @@
         <w:rPr>
           <w:sz w:val="28"/>
           <w:szCs w:val="28"/>
+          <w:highlight w:val="yellow"/>
         </w:rPr>
       </w:pPr>
       <w:r>
         <w:rPr>
           <w:sz w:val="28"/>
           <w:szCs w:val="28"/>
-        </w:rPr>
-        <w:t>И</w:t>
+          <w:highlight w:val="yellow"/>
+        </w:rPr>
+        <w:t>и</w:t>
       </w:r>
       <w:r>
         <w:rPr>
           <w:sz w:val="28"/>
           <w:szCs w:val="28"/>
+          <w:highlight w:val="yellow"/>
         </w:rPr>
         <w:t xml:space="preserve">зменение статуса сообщений </w:t>
       </w:r>
@@ -377,6 +350,7 @@
         <w:rPr>
           <w:sz w:val="28"/>
           <w:szCs w:val="28"/>
+          <w:highlight w:val="yellow"/>
         </w:rPr>
         <w:t>о бронировании автобуса, предстоящих рейсах</w:t>
       </w:r>
@@ -384,6 +358,7 @@
         <w:rPr>
           <w:sz w:val="28"/>
           <w:szCs w:val="28"/>
+          <w:highlight w:val="yellow"/>
         </w:rPr>
         <w:t>;</w:t>
       </w:r>
@@ -403,19 +378,22 @@
         <w:rPr>
           <w:sz w:val="28"/>
           <w:szCs w:val="28"/>
+          <w:highlight w:val="yellow"/>
         </w:rPr>
       </w:pPr>
       <w:r>
         <w:rPr>
           <w:sz w:val="28"/>
           <w:szCs w:val="28"/>
-        </w:rPr>
-        <w:t>П</w:t>
+          <w:highlight w:val="yellow"/>
+        </w:rPr>
+        <w:t>п</w:t>
       </w:r>
       <w:r>
         <w:rPr>
           <w:sz w:val="28"/>
           <w:szCs w:val="28"/>
+          <w:highlight w:val="yellow"/>
         </w:rPr>
         <w:t xml:space="preserve">росмотр </w:t>
       </w:r>
@@ -423,8 +401,17 @@
         <w:rPr>
           <w:sz w:val="28"/>
           <w:szCs w:val="28"/>
+          <w:highlight w:val="yellow"/>
         </w:rPr>
         <w:t>информации о предстоящих рейсах, автобусов</w:t>
+      </w:r>
+      <w:r>
+        <w:rPr>
+          <w:sz w:val="28"/>
+          <w:szCs w:val="28"/>
+          <w:highlight w:val="yellow"/>
+        </w:rPr>
+        <w:t>.</w:t>
       </w:r>
     </w:p>
     <w:p>
@@ -495,13 +482,12 @@
         <w:pStyle w:val="a5"/>
         <w:numPr>
           <w:ilvl w:val="0"/>
-          <w:numId w:val="2"/>
+          <w:numId w:val="5"/>
         </w:numPr>
         <w:tabs>
           <w:tab w:val="left" w:pos="284"/>
         </w:tabs>
         <w:spacing w:line="322" w:lineRule="exact"/>
-        <w:ind w:left="0" w:firstLine="0"/>
         <w:jc w:val="both"/>
         <w:rPr>
           <w:sz w:val="28"/>
@@ -521,13 +507,12 @@
         <w:pStyle w:val="a5"/>
         <w:numPr>
           <w:ilvl w:val="1"/>
-          <w:numId w:val="2"/>
+          <w:numId w:val="5"/>
         </w:numPr>
         <w:tabs>
           <w:tab w:val="left" w:pos="284"/>
         </w:tabs>
         <w:spacing w:line="322" w:lineRule="exact"/>
-        <w:ind w:left="0" w:firstLine="0"/>
         <w:jc w:val="both"/>
         <w:rPr>
           <w:sz w:val="28"/>
@@ -547,13 +532,12 @@
         <w:pStyle w:val="a5"/>
         <w:numPr>
           <w:ilvl w:val="1"/>
-          <w:numId w:val="2"/>
+          <w:numId w:val="5"/>
         </w:numPr>
         <w:tabs>
           <w:tab w:val="left" w:pos="284"/>
         </w:tabs>
         <w:spacing w:line="322" w:lineRule="exact"/>
-        <w:ind w:left="0" w:firstLine="0"/>
         <w:jc w:val="both"/>
         <w:rPr>
           <w:sz w:val="28"/>
@@ -573,13 +557,12 @@
         <w:pStyle w:val="a5"/>
         <w:numPr>
           <w:ilvl w:val="1"/>
-          <w:numId w:val="2"/>
+          <w:numId w:val="5"/>
         </w:numPr>
         <w:tabs>
           <w:tab w:val="left" w:pos="284"/>
         </w:tabs>
         <w:spacing w:line="322" w:lineRule="exact"/>
-        <w:ind w:left="0" w:firstLine="0"/>
         <w:jc w:val="both"/>
         <w:rPr>
           <w:sz w:val="28"/>
@@ -599,13 +582,12 @@
         <w:pStyle w:val="a5"/>
         <w:numPr>
           <w:ilvl w:val="1"/>
-          <w:numId w:val="2"/>
+          <w:numId w:val="5"/>
         </w:numPr>
         <w:tabs>
           <w:tab w:val="left" w:pos="284"/>
         </w:tabs>
         <w:spacing w:line="322" w:lineRule="exact"/>
-        <w:ind w:left="0" w:firstLine="0"/>
         <w:jc w:val="both"/>
         <w:rPr>
           <w:sz w:val="28"/>
@@ -625,7 +607,7 @@
         <w:pStyle w:val="a5"/>
         <w:numPr>
           <w:ilvl w:val="0"/>
-          <w:numId w:val="2"/>
+          <w:numId w:val="5"/>
         </w:numPr>
         <w:tabs>
           <w:tab w:val="left" w:pos="284"/>
@@ -649,13 +631,12 @@
         <w:pStyle w:val="a3"/>
         <w:numPr>
           <w:ilvl w:val="1"/>
-          <w:numId w:val="2"/>
+          <w:numId w:val="5"/>
         </w:numPr>
         <w:tabs>
           <w:tab w:val="left" w:pos="284"/>
           <w:tab w:val="left" w:pos="567"/>
         </w:tabs>
-        <w:ind w:left="0" w:firstLine="0"/>
         <w:jc w:val="both"/>
       </w:pPr>
       <w:r>
@@ -682,13 +663,12 @@
         <w:pStyle w:val="a3"/>
         <w:numPr>
           <w:ilvl w:val="1"/>
-          <w:numId w:val="2"/>
+          <w:numId w:val="5"/>
         </w:numPr>
         <w:tabs>
           <w:tab w:val="left" w:pos="284"/>
           <w:tab w:val="left" w:pos="567"/>
         </w:tabs>
-        <w:ind w:left="0" w:firstLine="0"/>
         <w:jc w:val="both"/>
       </w:pPr>
       <w:r>
@@ -700,12 +680,11 @@
         <w:pStyle w:val="a3"/>
         <w:numPr>
           <w:ilvl w:val="0"/>
-          <w:numId w:val="2"/>
+          <w:numId w:val="5"/>
         </w:numPr>
         <w:tabs>
           <w:tab w:val="left" w:pos="284"/>
         </w:tabs>
-        <w:ind w:left="0" w:firstLine="0"/>
         <w:jc w:val="both"/>
       </w:pPr>
       <w:r>
@@ -717,12 +696,11 @@
         <w:pStyle w:val="a3"/>
         <w:numPr>
           <w:ilvl w:val="1"/>
-          <w:numId w:val="2"/>
+          <w:numId w:val="5"/>
         </w:numPr>
         <w:tabs>
           <w:tab w:val="left" w:pos="284"/>
         </w:tabs>
-        <w:ind w:left="0" w:firstLine="0"/>
         <w:jc w:val="both"/>
       </w:pPr>
       <w:r>
@@ -734,73 +712,44 @@
         <w:pStyle w:val="a3"/>
         <w:numPr>
           <w:ilvl w:val="1"/>
-          <w:numId w:val="2"/>
+          <w:numId w:val="5"/>
         </w:numPr>
         <w:tabs>
           <w:tab w:val="left" w:pos="284"/>
         </w:tabs>
-        <w:ind w:left="0" w:firstLine="0"/>
-        <w:jc w:val="both"/>
-      </w:pPr>
-      <w:r>
-        <w:t xml:space="preserve">Разработка </w:t>
-      </w:r>
-      <w:proofErr w:type="spellStart"/>
-      <w:r>
-        <w:t>мультимедийного</w:t>
-      </w:r>
-      <w:proofErr w:type="spellEnd"/>
-      <w:r>
-        <w:t xml:space="preserve"> </w:t>
-      </w:r>
-      <w:proofErr w:type="spellStart"/>
-      <w:r>
-        <w:t>контента</w:t>
-      </w:r>
-      <w:proofErr w:type="spellEnd"/>
+        <w:jc w:val="both"/>
+      </w:pPr>
+      <w:r>
+        <w:t>Разработка мультимедийного контента</w:t>
+      </w:r>
     </w:p>
     <w:p>
       <w:pPr>
         <w:pStyle w:val="a3"/>
         <w:numPr>
           <w:ilvl w:val="1"/>
-          <w:numId w:val="2"/>
+          <w:numId w:val="5"/>
         </w:numPr>
         <w:tabs>
           <w:tab w:val="left" w:pos="284"/>
         </w:tabs>
-        <w:ind w:left="0" w:firstLine="0"/>
-        <w:jc w:val="both"/>
-      </w:pPr>
-      <w:r>
-        <w:t xml:space="preserve">Описание </w:t>
-      </w:r>
-      <w:proofErr w:type="gramStart"/>
-      <w:r>
-        <w:t>используемых</w:t>
-      </w:r>
-      <w:proofErr w:type="gramEnd"/>
-      <w:r>
-        <w:t xml:space="preserve"> </w:t>
-      </w:r>
-      <w:proofErr w:type="spellStart"/>
-      <w:r>
-        <w:t>плагинов</w:t>
-      </w:r>
-      <w:proofErr w:type="spellEnd"/>
+        <w:jc w:val="both"/>
+      </w:pPr>
+      <w:r>
+        <w:t>Описание используемых плагинов</w:t>
+      </w:r>
     </w:p>
     <w:p>
       <w:pPr>
         <w:pStyle w:val="a3"/>
         <w:numPr>
           <w:ilvl w:val="1"/>
-          <w:numId w:val="2"/>
+          <w:numId w:val="5"/>
         </w:numPr>
         <w:tabs>
           <w:tab w:val="left" w:pos="284"/>
           <w:tab w:val="left" w:pos="567"/>
         </w:tabs>
-        <w:ind w:left="0" w:firstLine="0"/>
         <w:jc w:val="both"/>
       </w:pPr>
       <w:r>
@@ -812,7 +761,7 @@
         <w:pStyle w:val="a3"/>
         <w:numPr>
           <w:ilvl w:val="0"/>
-          <w:numId w:val="2"/>
+          <w:numId w:val="5"/>
         </w:numPr>
         <w:tabs>
           <w:tab w:val="left" w:pos="284"/>
@@ -829,7 +778,7 @@
         <w:pStyle w:val="a3"/>
         <w:numPr>
           <w:ilvl w:val="1"/>
-          <w:numId w:val="2"/>
+          <w:numId w:val="5"/>
         </w:numPr>
         <w:tabs>
           <w:tab w:val="left" w:pos="284"/>
@@ -846,7 +795,7 @@
         <w:pStyle w:val="a3"/>
         <w:numPr>
           <w:ilvl w:val="1"/>
-          <w:numId w:val="2"/>
+          <w:numId w:val="5"/>
         </w:numPr>
         <w:tabs>
           <w:tab w:val="left" w:pos="284"/>
@@ -1150,7 +1099,6 @@
         </w:rPr>
         <w:t>№</w:t>
       </w:r>
-      <w:proofErr w:type="spellStart"/>
       <w:r>
         <w:rPr>
           <w:spacing w:val="-4"/>
@@ -1162,14 +1110,7 @@
         <w:rPr>
           <w:highlight w:val="yellow"/>
         </w:rPr>
-        <w:t>от</w:t>
-      </w:r>
-      <w:proofErr w:type="spellEnd"/>
-      <w:r>
-        <w:rPr>
-          <w:highlight w:val="yellow"/>
-        </w:rPr>
-        <w:t>«</w:t>
+        <w:t>от«</w:t>
       </w:r>
       <w:r>
         <w:rPr>
@@ -1274,7 +1215,6 @@
         </w:rPr>
         <w:tab/>
       </w:r>
-      <w:proofErr w:type="spellStart"/>
       <w:r>
         <w:t>О.О.</w:t>
       </w:r>
@@ -1284,7 +1224,6 @@
         </w:rPr>
         <w:t>Чекушкина</w:t>
       </w:r>
-      <w:proofErr w:type="spellEnd"/>
     </w:p>
     <w:p>
       <w:pPr>
@@ -1577,7 +1516,7 @@
     </w:p>
     <w:p/>
     <w:sectPr>
-      <w:footerReference w:type="default" r:id="rId5"/>
+      <w:footerReference w:type="default" r:id="rId7"/>
       <w:pgSz w:w="11910" w:h="16840"/>
       <w:pgMar w:top="720" w:right="851" w:bottom="720" w:left="1134" w:header="720" w:footer="720" w:gutter="0"/>
       <w:cols w:space="720"/>
@@ -1585,6 +1524,25 @@
     </w:sectPr>
   </w:body>
 </w:document>
+</file>
+
+<file path=word/endnotes.xml><?xml version="1.0" encoding="utf-8"?>
+<w:endnotes xmlns:ve="http://schemas.openxmlformats.org/markup-compatibility/2006" xmlns:o="urn:schemas-microsoft-com:office:office" xmlns:r="http://schemas.openxmlformats.org/officeDocument/2006/relationships" xmlns:m="http://schemas.openxmlformats.org/officeDocument/2006/math" xmlns:v="urn:schemas-microsoft-com:vml" xmlns:wp="http://schemas.openxmlformats.org/drawingml/2006/wordprocessingDrawing" xmlns:w10="urn:schemas-microsoft-com:office:word" xmlns:w="http://schemas.openxmlformats.org/wordprocessingml/2006/main" xmlns:wne="http://schemas.microsoft.com/office/word/2006/wordml">
+  <w:endnote w:type="separator" w:id="0">
+    <w:p>
+      <w:r>
+        <w:separator/>
+      </w:r>
+    </w:p>
+  </w:endnote>
+  <w:endnote w:type="continuationSeparator" w:id="1">
+    <w:p>
+      <w:r>
+        <w:continuationSeparator/>
+      </w:r>
+    </w:p>
+  </w:endnote>
+</w:endnotes>
 </file>
 
 <file path=word/footer1.xml><?xml version="1.0" encoding="utf-8"?>
@@ -1608,7 +1566,7 @@
           <v:stroke joinstyle="miter"/>
           <v:path gradientshapeok="t" o:connecttype="rect"/>
         </v:shapetype>
-        <v:shape id="Text Box 1" o:spid="_x0000_s1025" type="#_x0000_t202" style="position:absolute;margin-left:544.45pt;margin-top:780.9pt;width:11.6pt;height:13.05pt;z-index:-251656192;visibility:visible;mso-position-horizontal-relative:page;mso-position-vertical-relative:page" o:gfxdata="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" filled="f" stroked="f">
+        <v:shape id="Text Box 1" o:spid="_x0000_s1025" type="#_x0000_t202" style="position:absolute;margin-left:544.45pt;margin-top:780.9pt;width:11.6pt;height:13.05pt;z-index:-251658752;visibility:visible;mso-position-horizontal-relative:page;mso-position-vertical-relative:page" o:gfxdata="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" filled="f" stroked="f">
           <v:textbox inset="0,0,0,0">
             <w:txbxContent>
               <w:p>
@@ -1652,9 +1610,141 @@
 </w:ftr>
 </file>
 
+<file path=word/footnotes.xml><?xml version="1.0" encoding="utf-8"?>
+<w:footnotes xmlns:ve="http://schemas.openxmlformats.org/markup-compatibility/2006" xmlns:o="urn:schemas-microsoft-com:office:office" xmlns:r="http://schemas.openxmlformats.org/officeDocument/2006/relationships" xmlns:m="http://schemas.openxmlformats.org/officeDocument/2006/math" xmlns:v="urn:schemas-microsoft-com:vml" xmlns:wp="http://schemas.openxmlformats.org/drawingml/2006/wordprocessingDrawing" xmlns:w10="urn:schemas-microsoft-com:office:word" xmlns:w="http://schemas.openxmlformats.org/wordprocessingml/2006/main" xmlns:wne="http://schemas.microsoft.com/office/word/2006/wordml">
+  <w:footnote w:type="separator" w:id="0">
+    <w:p>
+      <w:r>
+        <w:separator/>
+      </w:r>
+    </w:p>
+  </w:footnote>
+  <w:footnote w:type="continuationSeparator" w:id="1">
+    <w:p>
+      <w:r>
+        <w:continuationSeparator/>
+      </w:r>
+    </w:p>
+  </w:footnote>
+</w:footnotes>
+</file>
+
 <file path=word/numbering.xml><?xml version="1.0" encoding="utf-8"?>
 <w:numbering xmlns:ve="http://schemas.openxmlformats.org/markup-compatibility/2006" xmlns:o="urn:schemas-microsoft-com:office:office" xmlns:r="http://schemas.openxmlformats.org/officeDocument/2006/relationships" xmlns:m="http://schemas.openxmlformats.org/officeDocument/2006/math" xmlns:v="urn:schemas-microsoft-com:vml" xmlns:wp="http://schemas.openxmlformats.org/drawingml/2006/wordprocessingDrawing" xmlns:w10="urn:schemas-microsoft-com:office:word" xmlns:w="http://schemas.openxmlformats.org/wordprocessingml/2006/main" xmlns:wne="http://schemas.microsoft.com/office/word/2006/wordml">
   <w:abstractNum w:abstractNumId="0">
+    <w:nsid w:val="308B7790"/>
+    <w:multiLevelType w:val="multilevel"/>
+    <w:tmpl w:val="20C236FA"/>
+    <w:lvl w:ilvl="0">
+      <w:start w:val="1"/>
+      <w:numFmt w:val="decimal"/>
+      <w:lvlText w:val="%1"/>
+      <w:lvlJc w:val="left"/>
+      <w:pPr>
+        <w:ind w:left="360" w:hanging="360"/>
+      </w:pPr>
+      <w:rPr>
+        <w:rFonts w:hint="default"/>
+      </w:rPr>
+    </w:lvl>
+    <w:lvl w:ilvl="1">
+      <w:start w:val="1"/>
+      <w:numFmt w:val="decimal"/>
+      <w:lvlText w:val="%1.%2"/>
+      <w:lvlJc w:val="left"/>
+      <w:pPr>
+        <w:ind w:left="792" w:hanging="432"/>
+      </w:pPr>
+      <w:rPr>
+        <w:rFonts w:hint="default"/>
+      </w:rPr>
+    </w:lvl>
+    <w:lvl w:ilvl="2">
+      <w:start w:val="1"/>
+      <w:numFmt w:val="decimal"/>
+      <w:lvlText w:val="%1.%2.%3."/>
+      <w:lvlJc w:val="left"/>
+      <w:pPr>
+        <w:ind w:left="1224" w:hanging="504"/>
+      </w:pPr>
+      <w:rPr>
+        <w:rFonts w:hint="default"/>
+      </w:rPr>
+    </w:lvl>
+    <w:lvl w:ilvl="3">
+      <w:start w:val="1"/>
+      <w:numFmt w:val="decimal"/>
+      <w:lvlText w:val="%1.%2.%3.%4."/>
+      <w:lvlJc w:val="left"/>
+      <w:pPr>
+        <w:ind w:left="1728" w:hanging="648"/>
+      </w:pPr>
+      <w:rPr>
+        <w:rFonts w:hint="default"/>
+      </w:rPr>
+    </w:lvl>
+    <w:lvl w:ilvl="4">
+      <w:start w:val="1"/>
+      <w:numFmt w:val="decimal"/>
+      <w:lvlText w:val="%1.%2.%3.%4.%5."/>
+      <w:lvlJc w:val="left"/>
+      <w:pPr>
+        <w:ind w:left="2232" w:hanging="792"/>
+      </w:pPr>
+      <w:rPr>
+        <w:rFonts w:hint="default"/>
+      </w:rPr>
+    </w:lvl>
+    <w:lvl w:ilvl="5">
+      <w:start w:val="1"/>
+      <w:numFmt w:val="decimal"/>
+      <w:lvlText w:val="%1.%2.%3.%4.%5.%6."/>
+      <w:lvlJc w:val="left"/>
+      <w:pPr>
+        <w:ind w:left="2736" w:hanging="936"/>
+      </w:pPr>
+      <w:rPr>
+        <w:rFonts w:hint="default"/>
+      </w:rPr>
+    </w:lvl>
+    <w:lvl w:ilvl="6">
+      <w:start w:val="1"/>
+      <w:numFmt w:val="decimal"/>
+      <w:lvlText w:val="%1.%2.%3.%4.%5.%6.%7."/>
+      <w:lvlJc w:val="left"/>
+      <w:pPr>
+        <w:ind w:left="3240" w:hanging="1080"/>
+      </w:pPr>
+      <w:rPr>
+        <w:rFonts w:hint="default"/>
+      </w:rPr>
+    </w:lvl>
+    <w:lvl w:ilvl="7">
+      <w:start w:val="1"/>
+      <w:numFmt w:val="decimal"/>
+      <w:lvlText w:val="%1.%2.%3.%4.%5.%6.%7.%8."/>
+      <w:lvlJc w:val="left"/>
+      <w:pPr>
+        <w:ind w:left="3744" w:hanging="1224"/>
+      </w:pPr>
+      <w:rPr>
+        <w:rFonts w:hint="default"/>
+      </w:rPr>
+    </w:lvl>
+    <w:lvl w:ilvl="8">
+      <w:start w:val="1"/>
+      <w:numFmt w:val="decimal"/>
+      <w:lvlText w:val="%1.%2.%3.%4.%5.%6.%7.%8.%9."/>
+      <w:lvlJc w:val="left"/>
+      <w:pPr>
+        <w:ind w:left="4320" w:hanging="1440"/>
+      </w:pPr>
+      <w:rPr>
+        <w:rFonts w:hint="default"/>
+      </w:rPr>
+    </w:lvl>
+  </w:abstractNum>
+  <w:abstractNum w:abstractNumId="1">
     <w:nsid w:val="3A6D1509"/>
     <w:multiLevelType w:val="hybridMultilevel"/>
     <w:tmpl w:val="2FECCA94"/>
@@ -1771,7 +1861,7 @@
       </w:rPr>
     </w:lvl>
   </w:abstractNum>
-  <w:abstractNum w:abstractNumId="1">
+  <w:abstractNum w:abstractNumId="2">
     <w:nsid w:val="666A2D3D"/>
     <w:multiLevelType w:val="hybridMultilevel"/>
     <w:tmpl w:val="045EFAD0"/>
@@ -1860,7 +1950,93 @@
       </w:pPr>
     </w:lvl>
   </w:abstractNum>
-  <w:abstractNum w:abstractNumId="2">
+  <w:abstractNum w:abstractNumId="3">
+    <w:nsid w:val="7B7B66A2"/>
+    <w:multiLevelType w:val="multilevel"/>
+    <w:tmpl w:val="0419001F"/>
+    <w:lvl w:ilvl="0">
+      <w:start w:val="1"/>
+      <w:numFmt w:val="decimal"/>
+      <w:lvlText w:val="%1."/>
+      <w:lvlJc w:val="left"/>
+      <w:pPr>
+        <w:ind w:left="360" w:hanging="360"/>
+      </w:pPr>
+    </w:lvl>
+    <w:lvl w:ilvl="1">
+      <w:start w:val="1"/>
+      <w:numFmt w:val="decimal"/>
+      <w:lvlText w:val="%1.%2."/>
+      <w:lvlJc w:val="left"/>
+      <w:pPr>
+        <w:ind w:left="792" w:hanging="432"/>
+      </w:pPr>
+    </w:lvl>
+    <w:lvl w:ilvl="2">
+      <w:start w:val="1"/>
+      <w:numFmt w:val="decimal"/>
+      <w:lvlText w:val="%1.%2.%3."/>
+      <w:lvlJc w:val="left"/>
+      <w:pPr>
+        <w:ind w:left="1224" w:hanging="504"/>
+      </w:pPr>
+    </w:lvl>
+    <w:lvl w:ilvl="3">
+      <w:start w:val="1"/>
+      <w:numFmt w:val="decimal"/>
+      <w:lvlText w:val="%1.%2.%3.%4."/>
+      <w:lvlJc w:val="left"/>
+      <w:pPr>
+        <w:ind w:left="1728" w:hanging="648"/>
+      </w:pPr>
+    </w:lvl>
+    <w:lvl w:ilvl="4">
+      <w:start w:val="1"/>
+      <w:numFmt w:val="decimal"/>
+      <w:lvlText w:val="%1.%2.%3.%4.%5."/>
+      <w:lvlJc w:val="left"/>
+      <w:pPr>
+        <w:ind w:left="2232" w:hanging="792"/>
+      </w:pPr>
+    </w:lvl>
+    <w:lvl w:ilvl="5">
+      <w:start w:val="1"/>
+      <w:numFmt w:val="decimal"/>
+      <w:lvlText w:val="%1.%2.%3.%4.%5.%6."/>
+      <w:lvlJc w:val="left"/>
+      <w:pPr>
+        <w:ind w:left="2736" w:hanging="936"/>
+      </w:pPr>
+    </w:lvl>
+    <w:lvl w:ilvl="6">
+      <w:start w:val="1"/>
+      <w:numFmt w:val="decimal"/>
+      <w:lvlText w:val="%1.%2.%3.%4.%5.%6.%7."/>
+      <w:lvlJc w:val="left"/>
+      <w:pPr>
+        <w:ind w:left="3240" w:hanging="1080"/>
+      </w:pPr>
+    </w:lvl>
+    <w:lvl w:ilvl="7">
+      <w:start w:val="1"/>
+      <w:numFmt w:val="decimal"/>
+      <w:lvlText w:val="%1.%2.%3.%4.%5.%6.%7.%8."/>
+      <w:lvlJc w:val="left"/>
+      <w:pPr>
+        <w:ind w:left="3744" w:hanging="1224"/>
+      </w:pPr>
+    </w:lvl>
+    <w:lvl w:ilvl="8">
+      <w:start w:val="1"/>
+      <w:numFmt w:val="decimal"/>
+      <w:lvlText w:val="%1.%2.%3.%4.%5.%6.%7.%8.%9."/>
+      <w:lvlJc w:val="left"/>
+      <w:pPr>
+        <w:ind w:left="4320" w:hanging="1440"/>
+      </w:pPr>
+    </w:lvl>
+  </w:abstractNum>
+  <w:abstractNum w:abstractNumId="4">
     <w:nsid w:val="7E961C17"/>
     <w:multiLevelType w:val="multilevel"/>
     <w:tmpl w:val="0419001F"/>
@@ -1947,13 +2123,19 @@
     </w:lvl>
   </w:abstractNum>
   <w:num w:numId="1">
-    <w:abstractNumId w:val="0"/>
+    <w:abstractNumId w:val="1"/>
   </w:num>
   <w:num w:numId="2">
+    <w:abstractNumId w:val="4"/>
+  </w:num>
+  <w:num w:numId="3">
     <w:abstractNumId w:val="2"/>
   </w:num>
-  <w:num w:numId="3">
-    <w:abstractNumId w:val="1"/>
+  <w:num w:numId="4">
+    <w:abstractNumId w:val="3"/>
+  </w:num>
+  <w:num w:numId="5">
+    <w:abstractNumId w:val="0"/>
   </w:num>
 </w:numbering>
 </file>
